--- a/contracts/ipipn.docx
+++ b/contracts/ipipn.docx
@@ -10,32 +10,17 @@
       <w:r>
         <w:t xml:space="preserve">ДОГОВОР № </w:t>
       </w:r>
-      <w:proofErr w:type="gramStart"/>
-      <w:r>
-        <w:rPr>
-          <w:highlight w:val="yellow"/>
-        </w:rPr>
+      <w:r>
         <w:t xml:space="preserve">{{ </w:t>
       </w:r>
       <w:r>
         <w:rPr>
-          <w:highlight w:val="yellow"/>
           <w:lang w:val="en-US"/>
         </w:rPr>
         <w:t>number</w:t>
       </w:r>
-      <w:proofErr w:type="gramEnd"/>
-      <w:r>
-        <w:rPr>
-          <w:highlight w:val="yellow"/>
-        </w:rPr>
-        <w:t xml:space="preserve"> }</w:t>
-      </w:r>
-      <w:r>
-        <w:rPr>
-          <w:highlight w:val="yellow"/>
-        </w:rPr>
-        <w:t>}</w:t>
+      <w:r>
+        <w:t xml:space="preserve"> }}</w:t>
       </w:r>
     </w:p>
     <w:p>
@@ -55,26 +40,14 @@
           <w:color w:val="000000"/>
           <w:sz w:val="24"/>
           <w:szCs w:val="24"/>
-          <w:highlight w:val="yellow"/>
-        </w:rPr>
-        <w:t>г</w:t>
-      </w:r>
-      <w:r>
-        <w:rPr>
-          <w:color w:val="000000"/>
-          <w:sz w:val="24"/>
-          <w:szCs w:val="24"/>
-          <w:highlight w:val="yellow"/>
-        </w:rPr>
-        <w:t xml:space="preserve">. </w:t>
-      </w:r>
-      <w:proofErr w:type="gramStart"/>
-      <w:r>
-        <w:rPr>
-          <w:color w:val="000000"/>
-          <w:sz w:val="24"/>
-          <w:szCs w:val="24"/>
-          <w:highlight w:val="yellow"/>
+        </w:rPr>
+        <w:t xml:space="preserve">г. </w:t>
+      </w:r>
+      <w:r>
+        <w:rPr>
+          <w:color w:val="000000"/>
+          <w:sz w:val="24"/>
+          <w:szCs w:val="24"/>
         </w:rPr>
         <w:t xml:space="preserve">{{ </w:t>
       </w:r>
@@ -83,18 +56,15 @@
           <w:color w:val="000000"/>
           <w:sz w:val="24"/>
           <w:szCs w:val="24"/>
-          <w:highlight w:val="yellow"/>
           <w:lang w:val="en-US"/>
         </w:rPr>
         <w:t>city</w:t>
       </w:r>
-      <w:proofErr w:type="gramEnd"/>
-      <w:r>
-        <w:rPr>
-          <w:color w:val="000000"/>
-          <w:sz w:val="24"/>
-          <w:szCs w:val="24"/>
-          <w:highlight w:val="yellow"/>
+      <w:r>
+        <w:rPr>
+          <w:color w:val="000000"/>
+          <w:sz w:val="24"/>
+          <w:szCs w:val="24"/>
         </w:rPr>
         <w:t>_</w:t>
       </w:r>
@@ -103,7 +73,6 @@
           <w:color w:val="000000"/>
           <w:sz w:val="24"/>
           <w:szCs w:val="24"/>
-          <w:highlight w:val="yellow"/>
           <w:lang w:val="en-US"/>
         </w:rPr>
         <w:t>ex</w:t>
@@ -113,7 +82,6 @@
           <w:color w:val="000000"/>
           <w:sz w:val="24"/>
           <w:szCs w:val="24"/>
-          <w:highlight w:val="yellow"/>
         </w:rPr>
         <w:t xml:space="preserve"> }}</w:t>
       </w:r>
@@ -163,7 +131,6 @@
           <w:color w:val="000000"/>
           <w:sz w:val="24"/>
           <w:szCs w:val="24"/>
-          <w:highlight w:val="yellow"/>
         </w:rPr>
         <w:t>«</w:t>
       </w:r>
@@ -172,7 +139,6 @@
           <w:color w:val="000000"/>
           <w:sz w:val="24"/>
           <w:szCs w:val="24"/>
-          <w:highlight w:val="yellow"/>
         </w:rPr>
         <w:t xml:space="preserve">{{ </w:t>
       </w:r>
@@ -181,7 +147,6 @@
           <w:color w:val="000000"/>
           <w:sz w:val="24"/>
           <w:szCs w:val="24"/>
-          <w:highlight w:val="yellow"/>
           <w:lang w:val="en-US"/>
         </w:rPr>
         <w:t>day</w:t>
@@ -191,7 +156,6 @@
           <w:color w:val="000000"/>
           <w:sz w:val="24"/>
           <w:szCs w:val="24"/>
-          <w:highlight w:val="yellow"/>
         </w:rPr>
         <w:t xml:space="preserve"> }}</w:t>
       </w:r>
@@ -200,7 +164,6 @@
           <w:color w:val="000000"/>
           <w:sz w:val="24"/>
           <w:szCs w:val="24"/>
-          <w:highlight w:val="yellow"/>
         </w:rPr>
         <w:t xml:space="preserve">» </w:t>
       </w:r>
@@ -209,7 +172,6 @@
           <w:color w:val="000000"/>
           <w:sz w:val="24"/>
           <w:szCs w:val="24"/>
-          <w:highlight w:val="yellow"/>
         </w:rPr>
         <w:t xml:space="preserve">{{ </w:t>
       </w:r>
@@ -218,7 +180,6 @@
           <w:color w:val="000000"/>
           <w:sz w:val="24"/>
           <w:szCs w:val="24"/>
-          <w:highlight w:val="yellow"/>
           <w:lang w:val="en-US"/>
         </w:rPr>
         <w:t>month</w:t>
@@ -228,7 +189,6 @@
           <w:color w:val="000000"/>
           <w:sz w:val="24"/>
           <w:szCs w:val="24"/>
-          <w:highlight w:val="yellow"/>
         </w:rPr>
         <w:t xml:space="preserve"> }}</w:t>
       </w:r>
@@ -237,27 +197,8 @@
           <w:color w:val="000000"/>
           <w:sz w:val="24"/>
           <w:szCs w:val="24"/>
-          <w:highlight w:val="yellow"/>
-        </w:rPr>
-        <w:t xml:space="preserve"> 2020 </w:t>
-      </w:r>
-      <w:r>
-        <w:rPr>
-          <w:color w:val="000000"/>
-          <w:sz w:val="24"/>
-          <w:szCs w:val="24"/>
-          <w:highlight w:val="yellow"/>
-        </w:rPr>
-        <w:t>г</w:t>
-      </w:r>
-      <w:r>
-        <w:rPr>
-          <w:color w:val="000000"/>
-          <w:sz w:val="24"/>
-          <w:szCs w:val="24"/>
-          <w:highlight w:val="yellow"/>
-        </w:rPr>
-        <w:t>.</w:t>
+        </w:rPr>
+        <w:t xml:space="preserve"> 2020 г.</w:t>
       </w:r>
     </w:p>
     <w:p>
@@ -280,7 +221,6 @@
         <w:rPr>
           <w:sz w:val="24"/>
           <w:szCs w:val="24"/>
-          <w:highlight w:val="yellow"/>
         </w:rPr>
         <w:t>Индивидуальный предприниматель</w:t>
       </w:r>
@@ -288,7 +228,6 @@
         <w:rPr>
           <w:sz w:val="24"/>
           <w:szCs w:val="24"/>
-          <w:highlight w:val="yellow"/>
         </w:rPr>
         <w:t xml:space="preserve"> {{ </w:t>
       </w:r>
@@ -296,7 +235,6 @@
         <w:rPr>
           <w:sz w:val="24"/>
           <w:szCs w:val="24"/>
-          <w:highlight w:val="yellow"/>
           <w:lang w:val="en-US"/>
         </w:rPr>
         <w:t>name</w:t>
@@ -305,7 +243,6 @@
         <w:rPr>
           <w:sz w:val="24"/>
           <w:szCs w:val="24"/>
-          <w:highlight w:val="yellow"/>
         </w:rPr>
         <w:t>_</w:t>
       </w:r>
@@ -313,7 +250,6 @@
         <w:rPr>
           <w:sz w:val="24"/>
           <w:szCs w:val="24"/>
-          <w:highlight w:val="yellow"/>
           <w:lang w:val="en-US"/>
         </w:rPr>
         <w:t>client</w:t>
@@ -322,7 +258,6 @@
         <w:rPr>
           <w:sz w:val="24"/>
           <w:szCs w:val="24"/>
-          <w:highlight w:val="yellow"/>
         </w:rPr>
         <w:t xml:space="preserve"> }}</w:t>
       </w:r>
@@ -344,26 +279,21 @@
         <w:rPr>
           <w:sz w:val="24"/>
           <w:szCs w:val="24"/>
-          <w:highlight w:val="yellow"/>
         </w:rPr>
         <w:t xml:space="preserve">{{ </w:t>
       </w:r>
-      <w:proofErr w:type="spellStart"/>
-      <w:r>
-        <w:rPr>
-          <w:sz w:val="24"/>
-          <w:szCs w:val="24"/>
-          <w:highlight w:val="yellow"/>
+      <w:r>
+        <w:rPr>
+          <w:sz w:val="24"/>
+          <w:szCs w:val="24"/>
           <w:lang w:val="en-US"/>
         </w:rPr>
         <w:t>ogrn</w:t>
       </w:r>
-      <w:proofErr w:type="spellEnd"/>
-      <w:r>
-        <w:rPr>
-          <w:sz w:val="24"/>
-          <w:szCs w:val="24"/>
-          <w:highlight w:val="yellow"/>
+      <w:r>
+        <w:rPr>
+          <w:sz w:val="24"/>
+          <w:szCs w:val="24"/>
         </w:rPr>
         <w:t>_</w:t>
       </w:r>
@@ -371,7 +301,6 @@
         <w:rPr>
           <w:sz w:val="24"/>
           <w:szCs w:val="24"/>
-          <w:highlight w:val="yellow"/>
           <w:lang w:val="en-US"/>
         </w:rPr>
         <w:t>client</w:t>
@@ -380,7 +309,6 @@
         <w:rPr>
           <w:sz w:val="24"/>
           <w:szCs w:val="24"/>
-          <w:highlight w:val="yellow"/>
         </w:rPr>
         <w:t xml:space="preserve"> }}</w:t>
       </w:r>
@@ -395,7 +323,6 @@
         <w:rPr>
           <w:sz w:val="24"/>
           <w:szCs w:val="24"/>
-          <w:highlight w:val="yellow"/>
         </w:rPr>
         <w:t xml:space="preserve">{{ </w:t>
       </w:r>
@@ -403,7 +330,6 @@
         <w:rPr>
           <w:sz w:val="24"/>
           <w:szCs w:val="24"/>
-          <w:highlight w:val="yellow"/>
           <w:lang w:val="en-US"/>
         </w:rPr>
         <w:t>name</w:t>
@@ -412,26 +338,21 @@
         <w:rPr>
           <w:sz w:val="24"/>
           <w:szCs w:val="24"/>
-          <w:highlight w:val="yellow"/>
         </w:rPr>
         <w:t>_</w:t>
       </w:r>
-      <w:proofErr w:type="spellStart"/>
-      <w:r>
-        <w:rPr>
-          <w:sz w:val="24"/>
-          <w:szCs w:val="24"/>
-          <w:highlight w:val="yellow"/>
+      <w:r>
+        <w:rPr>
+          <w:sz w:val="24"/>
+          <w:szCs w:val="24"/>
           <w:lang w:val="en-US"/>
         </w:rPr>
         <w:t>ip</w:t>
       </w:r>
-      <w:proofErr w:type="spellEnd"/>
-      <w:r>
-        <w:rPr>
-          <w:sz w:val="24"/>
-          <w:szCs w:val="24"/>
-          <w:highlight w:val="yellow"/>
+      <w:r>
+        <w:rPr>
+          <w:sz w:val="24"/>
+          <w:szCs w:val="24"/>
         </w:rPr>
         <w:t xml:space="preserve"> }}</w:t>
       </w:r>
@@ -474,26 +395,21 @@
         <w:rPr>
           <w:sz w:val="24"/>
           <w:szCs w:val="24"/>
-          <w:highlight w:val="yellow"/>
         </w:rPr>
         <w:t xml:space="preserve">{{ </w:t>
       </w:r>
-      <w:proofErr w:type="spellStart"/>
-      <w:r>
-        <w:rPr>
-          <w:sz w:val="24"/>
-          <w:szCs w:val="24"/>
-          <w:highlight w:val="yellow"/>
+      <w:r>
+        <w:rPr>
+          <w:sz w:val="24"/>
+          <w:szCs w:val="24"/>
           <w:lang w:val="en-US"/>
         </w:rPr>
         <w:t>ogrn</w:t>
       </w:r>
-      <w:proofErr w:type="spellEnd"/>
-      <w:r>
-        <w:rPr>
-          <w:sz w:val="24"/>
-          <w:szCs w:val="24"/>
-          <w:highlight w:val="yellow"/>
+      <w:r>
+        <w:rPr>
+          <w:sz w:val="24"/>
+          <w:szCs w:val="24"/>
         </w:rPr>
         <w:t>_</w:t>
       </w:r>
@@ -501,7 +417,6 @@
         <w:rPr>
           <w:sz w:val="24"/>
           <w:szCs w:val="24"/>
-          <w:highlight w:val="yellow"/>
           <w:lang w:val="en-US"/>
         </w:rPr>
         <w:t>ex</w:t>
@@ -510,7 +425,6 @@
         <w:rPr>
           <w:sz w:val="24"/>
           <w:szCs w:val="24"/>
-          <w:highlight w:val="yellow"/>
         </w:rPr>
         <w:t xml:space="preserve"> }}</w:t>
       </w:r>
@@ -578,9 +492,6 @@
           <w:tab w:val="clear" w:pos="8306"/>
         </w:tabs>
         <w:ind w:left="709" w:hanging="709"/>
-        <w:rPr>
-          <w:highlight w:val="yellow"/>
-        </w:rPr>
       </w:pPr>
       <w:r>
         <w:rPr>
@@ -590,7 +501,6 @@
         </w:rPr>
         <w:t xml:space="preserve">Работы по настоящему Договору Исполнитель выполняет по адресу: </w:t>
       </w:r>
-      <w:proofErr w:type="gramStart"/>
       <w:r>
         <w:rPr>
           <w:rFonts w:ascii="Times New Roman" w:hAnsi="Times New Roman"/>
@@ -608,7 +518,6 @@
         </w:rPr>
         <w:t>address</w:t>
       </w:r>
-      <w:proofErr w:type="gramEnd"/>
       <w:r>
         <w:rPr>
           <w:rFonts w:ascii="Times New Roman" w:hAnsi="Times New Roman"/>
@@ -710,25 +619,7 @@
           <w:szCs w:val="24"/>
           <w:lang w:val="en-US"/>
         </w:rPr>
-        <w:t xml:space="preserve"> </w:t>
-      </w:r>
-      <w:proofErr w:type="gramStart"/>
-      <w:r>
-        <w:rPr>
-          <w:sz w:val="24"/>
-          <w:szCs w:val="24"/>
-          <w:lang w:val="en-US"/>
-        </w:rPr>
-        <w:t>{{ taxation</w:t>
-      </w:r>
-      <w:proofErr w:type="gramEnd"/>
-      <w:r>
-        <w:rPr>
-          <w:sz w:val="24"/>
-          <w:szCs w:val="24"/>
-          <w:lang w:val="en-US"/>
-        </w:rPr>
-        <w:t xml:space="preserve"> }}</w:t>
+        <w:t xml:space="preserve"> {{ taxation }}</w:t>
       </w:r>
       <w:r>
         <w:rPr>
@@ -761,7 +652,6 @@
         </w:rPr>
         <w:t xml:space="preserve">Стоимость работ по настоящему договору, составляет </w:t>
       </w:r>
-      <w:proofErr w:type="gramStart"/>
       <w:r>
         <w:rPr>
           <w:sz w:val="24"/>
@@ -773,17 +663,14 @@
         <w:rPr>
           <w:sz w:val="24"/>
           <w:szCs w:val="24"/>
-          <w:highlight w:val="yellow"/>
           <w:lang w:val="en-US"/>
         </w:rPr>
         <w:t>price</w:t>
       </w:r>
-      <w:proofErr w:type="gramEnd"/>
-      <w:r>
-        <w:rPr>
-          <w:sz w:val="24"/>
-          <w:szCs w:val="24"/>
-          <w:highlight w:val="yellow"/>
+      <w:r>
+        <w:rPr>
+          <w:sz w:val="24"/>
+          <w:szCs w:val="24"/>
         </w:rPr>
         <w:t xml:space="preserve"> }}</w:t>
       </w:r>
@@ -809,27 +696,12 @@
           <w:sz w:val="24"/>
           <w:szCs w:val="24"/>
         </w:rPr>
-        <w:t xml:space="preserve">Оплата </w:t>
-      </w:r>
-      <w:r>
-        <w:rPr>
-          <w:sz w:val="24"/>
-          <w:szCs w:val="24"/>
-        </w:rPr>
-        <w:t>за монтажные работы, а так же за</w:t>
-      </w:r>
-      <w:r>
-        <w:rPr>
-          <w:sz w:val="24"/>
-          <w:szCs w:val="24"/>
-        </w:rPr>
-        <w:t xml:space="preserve"> поставку оборудования, материалов и программного обеспечения по данному договору осуществляется путем перевода денежных средств на расчетный счет Исполнителя в течение 5 (пяти) рабочих дней с момента подписания настоящего договора и составляет</w:t>
-      </w:r>
-      <w:r>
-        <w:rPr>
-          <w:sz w:val="24"/>
-          <w:szCs w:val="24"/>
-          <w:highlight w:val="yellow"/>
+        <w:t>Оплата за монтажные работы, а так же за поставку оборудования, материалов и программного обеспечения по данному договору осуществляется путем перевода денежных средств на расчетный счет Исполнителя в течение 5 (пяти) рабочих дней с момента подписания настоящего договора и составляет</w:t>
+      </w:r>
+      <w:r>
+        <w:rPr>
+          <w:sz w:val="24"/>
+          <w:szCs w:val="24"/>
         </w:rPr>
         <w:t xml:space="preserve"> {{ </w:t>
       </w:r>
@@ -837,7 +709,6 @@
         <w:rPr>
           <w:sz w:val="24"/>
           <w:szCs w:val="24"/>
-          <w:highlight w:val="yellow"/>
           <w:lang w:val="en-US"/>
         </w:rPr>
         <w:t>price</w:t>
@@ -846,7 +717,6 @@
         <w:rPr>
           <w:sz w:val="24"/>
           <w:szCs w:val="24"/>
-          <w:highlight w:val="yellow"/>
         </w:rPr>
         <w:t xml:space="preserve"> }}</w:t>
       </w:r>
@@ -953,7 +823,6 @@
         </w:rPr>
         <w:t xml:space="preserve">Срок выполнения работ </w:t>
       </w:r>
-      <w:proofErr w:type="gramStart"/>
       <w:r>
         <w:rPr>
           <w:rFonts w:ascii="Times New Roman" w:hAnsi="Times New Roman" w:cs="Times New Roman"/>
@@ -962,7 +831,6 @@
           <w:color w:val="000000"/>
           <w:sz w:val="24"/>
           <w:szCs w:val="24"/>
-          <w:highlight w:val="yellow"/>
         </w:rPr>
         <w:t xml:space="preserve">{{ </w:t>
       </w:r>
@@ -974,12 +842,10 @@
           <w:color w:val="000000"/>
           <w:sz w:val="24"/>
           <w:szCs w:val="24"/>
-          <w:highlight w:val="yellow"/>
           <w:lang w:val="en-US"/>
         </w:rPr>
         <w:t>period</w:t>
       </w:r>
-      <w:proofErr w:type="gramEnd"/>
       <w:r>
         <w:rPr>
           <w:rFonts w:ascii="Times New Roman" w:hAnsi="Times New Roman" w:cs="Times New Roman"/>
@@ -988,7 +854,6 @@
           <w:color w:val="000000"/>
           <w:sz w:val="24"/>
           <w:szCs w:val="24"/>
-          <w:highlight w:val="yellow"/>
         </w:rPr>
         <w:t xml:space="preserve"> }}</w:t>
       </w:r>
@@ -1527,25 +1392,7 @@
           <w:sz w:val="24"/>
           <w:szCs w:val="24"/>
         </w:rPr>
-        <w:t xml:space="preserve">Прекратить работы по монтажу и ремонту систем в случае </w:t>
-      </w:r>
-      <w:proofErr w:type="gramStart"/>
-      <w:r>
-        <w:rPr>
-          <w:color w:val="000000"/>
-          <w:sz w:val="24"/>
-          <w:szCs w:val="24"/>
-        </w:rPr>
-        <w:t>не выполнения</w:t>
-      </w:r>
-      <w:proofErr w:type="gramEnd"/>
-      <w:r>
-        <w:rPr>
-          <w:color w:val="000000"/>
-          <w:sz w:val="24"/>
-          <w:szCs w:val="24"/>
-        </w:rPr>
-        <w:t xml:space="preserve"> Заказчиком условий настоящего Договора.</w:t>
+        <w:t>Прекратить работы по монтажу и ремонту систем в случае не выполнения Заказчиком условий настоящего Договора.</w:t>
       </w:r>
     </w:p>
     <w:p>
@@ -1893,7 +1740,7 @@
           <w:sz w:val="24"/>
           <w:szCs w:val="24"/>
         </w:rPr>
-        <w:t xml:space="preserve">Договора или в связи с ним, будут, по возможности, разрешаться путем переговоров между Сторонами. Любая из Сторон вправе обратиться в Арбитражный суд </w:t>
+        <w:t xml:space="preserve">Договора или в связи с ним, будут, по возможности, разрешаться путем переговоров между Сторонами. Любая из Сторон вправе обратиться в Арбитражный суд г. </w:t>
       </w:r>
       <w:r>
         <w:rPr>
@@ -1902,11 +1749,9 @@
           <w:i w:val="0"/>
           <w:sz w:val="24"/>
           <w:szCs w:val="24"/>
-          <w:highlight w:val="yellow"/>
-        </w:rPr>
-        <w:t xml:space="preserve">г. </w:t>
-      </w:r>
-      <w:proofErr w:type="gramStart"/>
+        </w:rPr>
+        <w:t xml:space="preserve">{{ </w:t>
+      </w:r>
       <w:r>
         <w:rPr>
           <w:rFonts w:ascii="Times New Roman" w:hAnsi="Times New Roman" w:cs="Times New Roman"/>
@@ -1914,9 +1759,9 @@
           <w:i w:val="0"/>
           <w:sz w:val="24"/>
           <w:szCs w:val="24"/>
-          <w:highlight w:val="yellow"/>
-        </w:rPr>
-        <w:t xml:space="preserve">{{ </w:t>
+          <w:lang w:val="en-US"/>
+        </w:rPr>
+        <w:t>city</w:t>
       </w:r>
       <w:r>
         <w:rPr>
@@ -1925,12 +1770,9 @@
           <w:i w:val="0"/>
           <w:sz w:val="24"/>
           <w:szCs w:val="24"/>
-          <w:highlight w:val="yellow"/>
-          <w:lang w:val="en-US"/>
-        </w:rPr>
-        <w:t>city</w:t>
-      </w:r>
-      <w:proofErr w:type="gramEnd"/>
+        </w:rPr>
+        <w:t>_</w:t>
+      </w:r>
       <w:r>
         <w:rPr>
           <w:rFonts w:ascii="Times New Roman" w:hAnsi="Times New Roman" w:cs="Times New Roman"/>
@@ -1938,9 +1780,9 @@
           <w:i w:val="0"/>
           <w:sz w:val="24"/>
           <w:szCs w:val="24"/>
-          <w:highlight w:val="yellow"/>
-        </w:rPr>
-        <w:t>_</w:t>
+          <w:lang w:val="en-US"/>
+        </w:rPr>
+        <w:t>ex</w:t>
       </w:r>
       <w:r>
         <w:rPr>
@@ -1949,19 +1791,6 @@
           <w:i w:val="0"/>
           <w:sz w:val="24"/>
           <w:szCs w:val="24"/>
-          <w:highlight w:val="yellow"/>
-          <w:lang w:val="en-US"/>
-        </w:rPr>
-        <w:t>ex</w:t>
-      </w:r>
-      <w:r>
-        <w:rPr>
-          <w:rFonts w:ascii="Times New Roman" w:hAnsi="Times New Roman" w:cs="Times New Roman"/>
-          <w:b w:val="0"/>
-          <w:i w:val="0"/>
-          <w:sz w:val="24"/>
-          <w:szCs w:val="24"/>
-          <w:highlight w:val="yellow"/>
         </w:rPr>
         <w:t xml:space="preserve"> }}</w:t>
       </w:r>
@@ -2143,7 +1972,6 @@
           <w:color w:val="000000"/>
           <w:sz w:val="24"/>
           <w:szCs w:val="24"/>
-          <w:highlight w:val="yellow"/>
         </w:rPr>
         <w:t xml:space="preserve">{{ </w:t>
       </w:r>
@@ -2155,7 +1983,6 @@
           <w:color w:val="000000"/>
           <w:sz w:val="24"/>
           <w:szCs w:val="24"/>
-          <w:highlight w:val="yellow"/>
           <w:lang w:val="en-US"/>
         </w:rPr>
         <w:t>warranty</w:t>
@@ -2168,12 +1995,9 @@
           <w:color w:val="000000"/>
           <w:sz w:val="24"/>
           <w:szCs w:val="24"/>
-          <w:highlight w:val="yellow"/>
         </w:rPr>
         <w:t xml:space="preserve"> }}</w:t>
       </w:r>
-      <w:bookmarkStart w:id="0" w:name="_GoBack"/>
-      <w:bookmarkEnd w:id="0"/>
       <w:r>
         <w:rPr>
           <w:rFonts w:ascii="Times New Roman" w:hAnsi="Times New Roman" w:cs="Times New Roman"/>
@@ -2521,7 +2345,6 @@
               <w:ind w:right="176"/>
               <w:textAlignment w:val="baseline"/>
               <w:rPr>
-                <w:highlight w:val="yellow"/>
                 <w:lang w:val="en-US"/>
               </w:rPr>
             </w:pPr>
@@ -2529,7 +2352,6 @@
               <w:rPr>
                 <w:sz w:val="24"/>
                 <w:szCs w:val="24"/>
-                <w:highlight w:val="yellow"/>
               </w:rPr>
               <w:t>ИП</w:t>
             </w:r>
@@ -2537,50 +2359,9 @@
               <w:rPr>
                 <w:sz w:val="24"/>
                 <w:szCs w:val="24"/>
-                <w:highlight w:val="yellow"/>
                 <w:lang w:val="en-US"/>
               </w:rPr>
-              <w:t xml:space="preserve"> «</w:t>
-            </w:r>
-            <w:proofErr w:type="gramStart"/>
-            <w:r>
-              <w:rPr>
-                <w:sz w:val="24"/>
-                <w:szCs w:val="24"/>
-                <w:highlight w:val="yellow"/>
-                <w:lang w:val="en-US"/>
-              </w:rPr>
-              <w:t xml:space="preserve">{{ </w:t>
-            </w:r>
-            <w:proofErr w:type="spellStart"/>
-            <w:r>
-              <w:rPr>
-                <w:sz w:val="24"/>
-                <w:szCs w:val="24"/>
-                <w:highlight w:val="yellow"/>
-                <w:lang w:val="en-US"/>
-              </w:rPr>
-              <w:t>name</w:t>
-            </w:r>
-            <w:proofErr w:type="gramEnd"/>
-            <w:r>
-              <w:rPr>
-                <w:sz w:val="24"/>
-                <w:szCs w:val="24"/>
-                <w:highlight w:val="yellow"/>
-                <w:lang w:val="en-US"/>
-              </w:rPr>
-              <w:t>_client</w:t>
-            </w:r>
-            <w:proofErr w:type="spellEnd"/>
-            <w:r>
-              <w:rPr>
-                <w:sz w:val="24"/>
-                <w:szCs w:val="24"/>
-                <w:highlight w:val="yellow"/>
-                <w:lang w:val="en-US"/>
-              </w:rPr>
-              <w:t xml:space="preserve"> }}»</w:t>
+              <w:t xml:space="preserve"> «{{ name_client }}»</w:t>
             </w:r>
           </w:p>
           <w:p>
@@ -2588,7 +2369,6 @@
               <w:ind w:right="424"/>
               <w:textAlignment w:val="baseline"/>
               <w:rPr>
-                <w:highlight w:val="yellow"/>
                 <w:lang w:val="en-US"/>
               </w:rPr>
             </w:pPr>
@@ -2596,7 +2376,6 @@
               <w:rPr>
                 <w:sz w:val="24"/>
                 <w:szCs w:val="24"/>
-                <w:highlight w:val="yellow"/>
               </w:rPr>
               <w:t>ИНН</w:t>
             </w:r>
@@ -2604,50 +2383,9 @@
               <w:rPr>
                 <w:sz w:val="24"/>
                 <w:szCs w:val="24"/>
-                <w:highlight w:val="yellow"/>
                 <w:lang w:val="en-US"/>
               </w:rPr>
-              <w:t xml:space="preserve">: </w:t>
-            </w:r>
-            <w:proofErr w:type="gramStart"/>
-            <w:r>
-              <w:rPr>
-                <w:sz w:val="24"/>
-                <w:szCs w:val="24"/>
-                <w:highlight w:val="yellow"/>
-                <w:lang w:val="en-US"/>
-              </w:rPr>
-              <w:t xml:space="preserve">{{ </w:t>
-            </w:r>
-            <w:proofErr w:type="spellStart"/>
-            <w:r>
-              <w:rPr>
-                <w:sz w:val="24"/>
-                <w:szCs w:val="24"/>
-                <w:highlight w:val="yellow"/>
-                <w:lang w:val="en-US"/>
-              </w:rPr>
-              <w:t>inn</w:t>
-            </w:r>
-            <w:proofErr w:type="gramEnd"/>
-            <w:r>
-              <w:rPr>
-                <w:sz w:val="24"/>
-                <w:szCs w:val="24"/>
-                <w:highlight w:val="yellow"/>
-                <w:lang w:val="en-US"/>
-              </w:rPr>
-              <w:t>_client</w:t>
-            </w:r>
-            <w:proofErr w:type="spellEnd"/>
-            <w:r>
-              <w:rPr>
-                <w:sz w:val="24"/>
-                <w:szCs w:val="24"/>
-                <w:highlight w:val="yellow"/>
-                <w:lang w:val="en-US"/>
-              </w:rPr>
-              <w:t xml:space="preserve"> }}</w:t>
+              <w:t>: {{ inn_client }}</w:t>
             </w:r>
           </w:p>
           <w:p>
@@ -2655,7 +2393,6 @@
               <w:ind w:right="424"/>
               <w:textAlignment w:val="baseline"/>
               <w:rPr>
-                <w:highlight w:val="yellow"/>
                 <w:lang w:val="en-US"/>
               </w:rPr>
             </w:pPr>
@@ -2663,7 +2400,6 @@
               <w:rPr>
                 <w:sz w:val="24"/>
                 <w:szCs w:val="24"/>
-                <w:highlight w:val="yellow"/>
               </w:rPr>
               <w:t>ОГРН</w:t>
             </w:r>
@@ -2671,50 +2407,9 @@
               <w:rPr>
                 <w:sz w:val="24"/>
                 <w:szCs w:val="24"/>
-                <w:highlight w:val="yellow"/>
                 <w:lang w:val="en-US"/>
               </w:rPr>
-              <w:t xml:space="preserve">: </w:t>
-            </w:r>
-            <w:proofErr w:type="gramStart"/>
-            <w:r>
-              <w:rPr>
-                <w:sz w:val="24"/>
-                <w:szCs w:val="24"/>
-                <w:highlight w:val="yellow"/>
-                <w:lang w:val="en-US"/>
-              </w:rPr>
-              <w:t xml:space="preserve">{{ </w:t>
-            </w:r>
-            <w:proofErr w:type="spellStart"/>
-            <w:r>
-              <w:rPr>
-                <w:sz w:val="24"/>
-                <w:szCs w:val="24"/>
-                <w:highlight w:val="yellow"/>
-                <w:lang w:val="en-US"/>
-              </w:rPr>
-              <w:t>ogrn</w:t>
-            </w:r>
-            <w:proofErr w:type="gramEnd"/>
-            <w:r>
-              <w:rPr>
-                <w:sz w:val="24"/>
-                <w:szCs w:val="24"/>
-                <w:highlight w:val="yellow"/>
-                <w:lang w:val="en-US"/>
-              </w:rPr>
-              <w:t>_client</w:t>
-            </w:r>
-            <w:proofErr w:type="spellEnd"/>
-            <w:r>
-              <w:rPr>
-                <w:sz w:val="24"/>
-                <w:szCs w:val="24"/>
-                <w:highlight w:val="yellow"/>
-                <w:lang w:val="en-US"/>
-              </w:rPr>
-              <w:t xml:space="preserve"> }}</w:t>
+              <w:t>: {{ ogrn_client }}</w:t>
             </w:r>
           </w:p>
           <w:p>
@@ -2723,7 +2418,6 @@
               <w:rPr>
                 <w:sz w:val="24"/>
                 <w:szCs w:val="24"/>
-                <w:highlight w:val="yellow"/>
                 <w:lang w:val="en-US"/>
               </w:rPr>
             </w:pPr>
@@ -2731,7 +2425,6 @@
               <w:rPr>
                 <w:sz w:val="24"/>
                 <w:szCs w:val="24"/>
-                <w:highlight w:val="yellow"/>
               </w:rPr>
               <w:t>Юр</w:t>
             </w:r>
@@ -2739,7 +2432,6 @@
               <w:rPr>
                 <w:sz w:val="24"/>
                 <w:szCs w:val="24"/>
-                <w:highlight w:val="yellow"/>
                 <w:lang w:val="en-US"/>
               </w:rPr>
               <w:t xml:space="preserve">. </w:t>
@@ -2748,7 +2440,6 @@
               <w:rPr>
                 <w:sz w:val="24"/>
                 <w:szCs w:val="24"/>
-                <w:highlight w:val="yellow"/>
               </w:rPr>
               <w:t>Адрес</w:t>
             </w:r>
@@ -2756,59 +2447,9 @@
               <w:rPr>
                 <w:sz w:val="24"/>
                 <w:szCs w:val="24"/>
-                <w:highlight w:val="yellow"/>
                 <w:lang w:val="en-US"/>
               </w:rPr>
-              <w:t xml:space="preserve">: </w:t>
-            </w:r>
-            <w:proofErr w:type="gramStart"/>
-            <w:r>
-              <w:rPr>
-                <w:sz w:val="24"/>
-                <w:szCs w:val="24"/>
-                <w:highlight w:val="yellow"/>
-                <w:lang w:val="en-US"/>
-              </w:rPr>
-              <w:t xml:space="preserve">{{ </w:t>
-            </w:r>
-            <w:proofErr w:type="spellStart"/>
-            <w:r>
-              <w:rPr>
-                <w:sz w:val="24"/>
-                <w:szCs w:val="24"/>
-                <w:highlight w:val="yellow"/>
-                <w:lang w:val="en-US"/>
-              </w:rPr>
-              <w:t>address</w:t>
-            </w:r>
-            <w:proofErr w:type="gramEnd"/>
-            <w:r>
-              <w:rPr>
-                <w:sz w:val="24"/>
-                <w:szCs w:val="24"/>
-                <w:highlight w:val="yellow"/>
-                <w:lang w:val="en-US"/>
-              </w:rPr>
-              <w:t>_</w:t>
-            </w:r>
-            <w:r>
-              <w:rPr>
-                <w:sz w:val="24"/>
-                <w:szCs w:val="24"/>
-                <w:highlight w:val="yellow"/>
-                <w:lang w:val="en-US"/>
-              </w:rPr>
-              <w:t>cl</w:t>
-            </w:r>
-            <w:proofErr w:type="spellEnd"/>
-            <w:r>
-              <w:rPr>
-                <w:sz w:val="24"/>
-                <w:szCs w:val="24"/>
-                <w:highlight w:val="yellow"/>
-                <w:lang w:val="en-US"/>
-              </w:rPr>
-              <w:t xml:space="preserve"> }}</w:t>
+              <w:t>: {{ address_cl }}</w:t>
             </w:r>
           </w:p>
           <w:p>
@@ -2816,7 +2457,6 @@
               <w:ind w:right="1593"/>
               <w:textAlignment w:val="baseline"/>
               <w:rPr>
-                <w:highlight w:val="yellow"/>
                 <w:lang w:val="en-US"/>
               </w:rPr>
             </w:pPr>
@@ -2824,7 +2464,6 @@
               <w:rPr>
                 <w:sz w:val="24"/>
                 <w:szCs w:val="24"/>
-                <w:highlight w:val="yellow"/>
               </w:rPr>
               <w:t>Расчетный</w:t>
             </w:r>
@@ -2832,7 +2471,6 @@
               <w:rPr>
                 <w:sz w:val="24"/>
                 <w:szCs w:val="24"/>
-                <w:highlight w:val="yellow"/>
                 <w:lang w:val="en-US"/>
               </w:rPr>
               <w:t xml:space="preserve"> </w:t>
@@ -2841,7 +2479,6 @@
               <w:rPr>
                 <w:sz w:val="24"/>
                 <w:szCs w:val="24"/>
-                <w:highlight w:val="yellow"/>
               </w:rPr>
               <w:t>счет</w:t>
             </w:r>
@@ -2849,50 +2486,9 @@
               <w:rPr>
                 <w:sz w:val="24"/>
                 <w:szCs w:val="24"/>
-                <w:highlight w:val="yellow"/>
                 <w:lang w:val="en-US"/>
               </w:rPr>
-              <w:t xml:space="preserve">: </w:t>
-            </w:r>
-            <w:proofErr w:type="gramStart"/>
-            <w:r>
-              <w:rPr>
-                <w:sz w:val="24"/>
-                <w:szCs w:val="24"/>
-                <w:highlight w:val="yellow"/>
-                <w:lang w:val="en-US"/>
-              </w:rPr>
-              <w:t xml:space="preserve">{{ </w:t>
-            </w:r>
-            <w:proofErr w:type="spellStart"/>
-            <w:r>
-              <w:rPr>
-                <w:sz w:val="24"/>
-                <w:szCs w:val="24"/>
-                <w:highlight w:val="yellow"/>
-                <w:lang w:val="en-US"/>
-              </w:rPr>
-              <w:t>check</w:t>
-            </w:r>
-            <w:proofErr w:type="gramEnd"/>
-            <w:r>
-              <w:rPr>
-                <w:sz w:val="24"/>
-                <w:szCs w:val="24"/>
-                <w:highlight w:val="yellow"/>
-                <w:lang w:val="en-US"/>
-              </w:rPr>
-              <w:t>_acc_client</w:t>
-            </w:r>
-            <w:proofErr w:type="spellEnd"/>
-            <w:r>
-              <w:rPr>
-                <w:sz w:val="24"/>
-                <w:szCs w:val="24"/>
-                <w:highlight w:val="yellow"/>
-                <w:lang w:val="en-US"/>
-              </w:rPr>
-              <w:t xml:space="preserve"> }}</w:t>
+              <w:t>: {{ check_acc_client }}</w:t>
             </w:r>
           </w:p>
           <w:p>
@@ -2900,7 +2496,6 @@
               <w:ind w:right="424"/>
               <w:textAlignment w:val="baseline"/>
               <w:rPr>
-                <w:highlight w:val="yellow"/>
                 <w:lang w:val="en-US"/>
               </w:rPr>
             </w:pPr>
@@ -2908,7 +2503,6 @@
               <w:rPr>
                 <w:sz w:val="24"/>
                 <w:szCs w:val="24"/>
-                <w:highlight w:val="yellow"/>
               </w:rPr>
               <w:t>Банк</w:t>
             </w:r>
@@ -2916,50 +2510,9 @@
               <w:rPr>
                 <w:sz w:val="24"/>
                 <w:szCs w:val="24"/>
-                <w:highlight w:val="yellow"/>
                 <w:lang w:val="en-US"/>
               </w:rPr>
-              <w:t xml:space="preserve">: </w:t>
-            </w:r>
-            <w:proofErr w:type="gramStart"/>
-            <w:r>
-              <w:rPr>
-                <w:sz w:val="24"/>
-                <w:szCs w:val="24"/>
-                <w:highlight w:val="yellow"/>
-                <w:lang w:val="en-US"/>
-              </w:rPr>
-              <w:t xml:space="preserve">{{ </w:t>
-            </w:r>
-            <w:proofErr w:type="spellStart"/>
-            <w:r>
-              <w:rPr>
-                <w:sz w:val="24"/>
-                <w:szCs w:val="24"/>
-                <w:highlight w:val="yellow"/>
-                <w:lang w:val="en-US"/>
-              </w:rPr>
-              <w:t>name</w:t>
-            </w:r>
-            <w:proofErr w:type="gramEnd"/>
-            <w:r>
-              <w:rPr>
-                <w:sz w:val="24"/>
-                <w:szCs w:val="24"/>
-                <w:highlight w:val="yellow"/>
-                <w:lang w:val="en-US"/>
-              </w:rPr>
-              <w:t>_bank_cl</w:t>
-            </w:r>
-            <w:proofErr w:type="spellEnd"/>
-            <w:r>
-              <w:rPr>
-                <w:sz w:val="24"/>
-                <w:szCs w:val="24"/>
-                <w:highlight w:val="yellow"/>
-                <w:lang w:val="en-US"/>
-              </w:rPr>
-              <w:t xml:space="preserve"> }}</w:t>
+              <w:t>: {{ name_bank_cl }}</w:t>
             </w:r>
           </w:p>
           <w:p>
@@ -2967,7 +2520,6 @@
               <w:ind w:right="424"/>
               <w:textAlignment w:val="baseline"/>
               <w:rPr>
-                <w:highlight w:val="yellow"/>
                 <w:lang w:val="en-US"/>
               </w:rPr>
             </w:pPr>
@@ -2975,7 +2527,6 @@
               <w:rPr>
                 <w:sz w:val="24"/>
                 <w:szCs w:val="24"/>
-                <w:highlight w:val="yellow"/>
               </w:rPr>
               <w:t>Кор</w:t>
             </w:r>
@@ -2983,7 +2534,6 @@
               <w:rPr>
                 <w:sz w:val="24"/>
                 <w:szCs w:val="24"/>
-                <w:highlight w:val="yellow"/>
                 <w:lang w:val="en-US"/>
               </w:rPr>
               <w:t xml:space="preserve">. </w:t>
@@ -2992,7 +2542,6 @@
               <w:rPr>
                 <w:sz w:val="24"/>
                 <w:szCs w:val="24"/>
-                <w:highlight w:val="yellow"/>
               </w:rPr>
               <w:t>Счет</w:t>
             </w:r>
@@ -3000,50 +2549,9 @@
               <w:rPr>
                 <w:sz w:val="24"/>
                 <w:szCs w:val="24"/>
-                <w:highlight w:val="yellow"/>
                 <w:lang w:val="en-US"/>
               </w:rPr>
-              <w:t xml:space="preserve">: </w:t>
-            </w:r>
-            <w:proofErr w:type="gramStart"/>
-            <w:r>
-              <w:rPr>
-                <w:sz w:val="24"/>
-                <w:szCs w:val="24"/>
-                <w:highlight w:val="yellow"/>
-                <w:lang w:val="en-US"/>
-              </w:rPr>
-              <w:t xml:space="preserve">{{ </w:t>
-            </w:r>
-            <w:proofErr w:type="spellStart"/>
-            <w:r>
-              <w:rPr>
-                <w:sz w:val="24"/>
-                <w:szCs w:val="24"/>
-                <w:highlight w:val="yellow"/>
-                <w:lang w:val="en-US"/>
-              </w:rPr>
-              <w:t>cor</w:t>
-            </w:r>
-            <w:proofErr w:type="gramEnd"/>
-            <w:r>
-              <w:rPr>
-                <w:sz w:val="24"/>
-                <w:szCs w:val="24"/>
-                <w:highlight w:val="yellow"/>
-                <w:lang w:val="en-US"/>
-              </w:rPr>
-              <w:t>_acc_client</w:t>
-            </w:r>
-            <w:proofErr w:type="spellEnd"/>
-            <w:r>
-              <w:rPr>
-                <w:sz w:val="24"/>
-                <w:szCs w:val="24"/>
-                <w:highlight w:val="yellow"/>
-                <w:lang w:val="en-US"/>
-              </w:rPr>
-              <w:t xml:space="preserve"> }}</w:t>
+              <w:t>: {{ cor_acc_client }}</w:t>
             </w:r>
           </w:p>
           <w:p>
@@ -3058,7 +2566,6 @@
               <w:rPr>
                 <w:sz w:val="24"/>
                 <w:szCs w:val="24"/>
-                <w:highlight w:val="yellow"/>
               </w:rPr>
               <w:t>БИК</w:t>
             </w:r>
@@ -3066,50 +2573,9 @@
               <w:rPr>
                 <w:sz w:val="24"/>
                 <w:szCs w:val="24"/>
-                <w:highlight w:val="yellow"/>
                 <w:lang w:val="en-US"/>
               </w:rPr>
-              <w:t xml:space="preserve">: </w:t>
-            </w:r>
-            <w:proofErr w:type="gramStart"/>
-            <w:r>
-              <w:rPr>
-                <w:sz w:val="24"/>
-                <w:szCs w:val="24"/>
-                <w:highlight w:val="yellow"/>
-                <w:lang w:val="en-US"/>
-              </w:rPr>
-              <w:t xml:space="preserve">{{ </w:t>
-            </w:r>
-            <w:proofErr w:type="spellStart"/>
-            <w:r>
-              <w:rPr>
-                <w:sz w:val="24"/>
-                <w:szCs w:val="24"/>
-                <w:highlight w:val="yellow"/>
-                <w:lang w:val="en-US"/>
-              </w:rPr>
-              <w:t>bik</w:t>
-            </w:r>
-            <w:proofErr w:type="gramEnd"/>
-            <w:r>
-              <w:rPr>
-                <w:sz w:val="24"/>
-                <w:szCs w:val="24"/>
-                <w:highlight w:val="yellow"/>
-                <w:lang w:val="en-US"/>
-              </w:rPr>
-              <w:t>_client</w:t>
-            </w:r>
-            <w:proofErr w:type="spellEnd"/>
-            <w:r>
-              <w:rPr>
-                <w:sz w:val="24"/>
-                <w:szCs w:val="24"/>
-                <w:highlight w:val="yellow"/>
-                <w:lang w:val="en-US"/>
-              </w:rPr>
-              <w:t xml:space="preserve"> }}</w:t>
+              <w:t>: {{ bik_client }}</w:t>
             </w:r>
           </w:p>
           <w:p>
@@ -3187,60 +2653,7 @@
                 <w:szCs w:val="24"/>
                 <w:lang w:val="en-US"/>
               </w:rPr>
-              <w:t>_________</w:t>
-            </w:r>
-            <w:proofErr w:type="gramStart"/>
-            <w:r>
-              <w:rPr>
-                <w:bCs/>
-                <w:sz w:val="24"/>
-                <w:szCs w:val="24"/>
-                <w:lang w:val="en-US"/>
-              </w:rPr>
-              <w:t xml:space="preserve">_  </w:t>
-            </w:r>
-            <w:r>
-              <w:rPr>
-                <w:bCs/>
-                <w:sz w:val="24"/>
-                <w:szCs w:val="24"/>
-                <w:highlight w:val="yellow"/>
-                <w:lang w:val="en-US"/>
-              </w:rPr>
-              <w:t>{</w:t>
-            </w:r>
-            <w:proofErr w:type="gramEnd"/>
-            <w:r>
-              <w:rPr>
-                <w:bCs/>
-                <w:sz w:val="24"/>
-                <w:szCs w:val="24"/>
-                <w:highlight w:val="yellow"/>
-                <w:lang w:val="en-US"/>
-              </w:rPr>
-              <w:t xml:space="preserve">{ </w:t>
-            </w:r>
-            <w:proofErr w:type="spellStart"/>
-            <w:r>
-              <w:rPr>
-                <w:bCs/>
-                <w:sz w:val="24"/>
-                <w:szCs w:val="24"/>
-                <w:highlight w:val="yellow"/>
-                <w:lang w:val="en-US"/>
-              </w:rPr>
-              <w:t>initials_cl</w:t>
-            </w:r>
-            <w:proofErr w:type="spellEnd"/>
-            <w:r>
-              <w:rPr>
-                <w:bCs/>
-                <w:sz w:val="24"/>
-                <w:szCs w:val="24"/>
-                <w:highlight w:val="yellow"/>
-                <w:lang w:val="en-US"/>
-              </w:rPr>
-              <w:t xml:space="preserve"> }}</w:t>
+              <w:t>__________  {{ initials_cl }}</w:t>
             </w:r>
           </w:p>
           <w:p>
@@ -3361,15 +2774,7 @@
                 <w:sz w:val="24"/>
                 <w:szCs w:val="24"/>
               </w:rPr>
-              <w:t>ИП «</w:t>
-            </w:r>
-            <w:proofErr w:type="gramStart"/>
-            <w:r>
-              <w:rPr>
-                <w:sz w:val="24"/>
-                <w:szCs w:val="24"/>
-              </w:rPr>
-              <w:t xml:space="preserve">{{ </w:t>
+              <w:t xml:space="preserve">ИП «{{ </w:t>
             </w:r>
             <w:r>
               <w:rPr>
@@ -3379,7 +2784,6 @@
               </w:rPr>
               <w:t>name</w:t>
             </w:r>
-            <w:proofErr w:type="gramEnd"/>
             <w:r>
               <w:rPr>
                 <w:sz w:val="24"/>
@@ -3387,7 +2791,6 @@
               </w:rPr>
               <w:t>_</w:t>
             </w:r>
-            <w:proofErr w:type="spellStart"/>
             <w:r>
               <w:rPr>
                 <w:sz w:val="24"/>
@@ -3396,7 +2799,6 @@
               </w:rPr>
               <w:t>ip</w:t>
             </w:r>
-            <w:proofErr w:type="spellEnd"/>
             <w:r>
               <w:rPr>
                 <w:sz w:val="24"/>
@@ -3415,15 +2817,7 @@
                 <w:sz w:val="24"/>
                 <w:szCs w:val="24"/>
               </w:rPr>
-              <w:t xml:space="preserve">ИНН: </w:t>
-            </w:r>
-            <w:proofErr w:type="gramStart"/>
-            <w:r>
-              <w:rPr>
-                <w:sz w:val="24"/>
-                <w:szCs w:val="24"/>
-              </w:rPr>
-              <w:t xml:space="preserve">{{ </w:t>
+              <w:t xml:space="preserve">ИНН: {{ </w:t>
             </w:r>
             <w:r>
               <w:rPr>
@@ -3433,7 +2827,6 @@
               </w:rPr>
               <w:t>inn</w:t>
             </w:r>
-            <w:proofErr w:type="gramEnd"/>
             <w:r>
               <w:rPr>
                 <w:sz w:val="24"/>
@@ -3467,17 +2860,8 @@
                 <w:sz w:val="24"/>
                 <w:szCs w:val="24"/>
               </w:rPr>
-              <w:t xml:space="preserve">ОГРН: </w:t>
-            </w:r>
-            <w:proofErr w:type="gramStart"/>
-            <w:r>
-              <w:rPr>
-                <w:sz w:val="24"/>
-                <w:szCs w:val="24"/>
-              </w:rPr>
-              <w:t xml:space="preserve">{{ </w:t>
-            </w:r>
-            <w:proofErr w:type="spellStart"/>
+              <w:t xml:space="preserve">ОГРН: {{ </w:t>
+            </w:r>
             <w:r>
               <w:rPr>
                 <w:sz w:val="24"/>
@@ -3486,8 +2870,6 @@
               </w:rPr>
               <w:t>ogrn</w:t>
             </w:r>
-            <w:proofErr w:type="spellEnd"/>
-            <w:proofErr w:type="gramEnd"/>
             <w:r>
               <w:rPr>
                 <w:sz w:val="24"/>
@@ -3524,15 +2906,7 @@
                 <w:sz w:val="24"/>
                 <w:szCs w:val="24"/>
               </w:rPr>
-              <w:t xml:space="preserve">Юр. Адрес: </w:t>
-            </w:r>
-            <w:proofErr w:type="gramStart"/>
-            <w:r>
-              <w:rPr>
-                <w:sz w:val="24"/>
-                <w:szCs w:val="24"/>
-              </w:rPr>
-              <w:t xml:space="preserve">{{ </w:t>
+              <w:t xml:space="preserve">Юр. Адрес: {{ </w:t>
             </w:r>
             <w:r>
               <w:rPr>
@@ -3542,7 +2916,6 @@
               </w:rPr>
               <w:t>address</w:t>
             </w:r>
-            <w:proofErr w:type="gramEnd"/>
             <w:r>
               <w:rPr>
                 <w:sz w:val="24"/>
@@ -3603,43 +2976,7 @@
                 <w:szCs w:val="24"/>
                 <w:lang w:val="en-US"/>
               </w:rPr>
-              <w:t xml:space="preserve">: </w:t>
-            </w:r>
-            <w:proofErr w:type="gramStart"/>
-            <w:r>
-              <w:rPr>
-                <w:sz w:val="24"/>
-                <w:szCs w:val="24"/>
-                <w:lang w:val="en-US"/>
-              </w:rPr>
-              <w:t xml:space="preserve">{{ </w:t>
-            </w:r>
-            <w:proofErr w:type="spellStart"/>
-            <w:r>
-              <w:rPr>
-                <w:sz w:val="24"/>
-                <w:szCs w:val="24"/>
-                <w:lang w:val="en-US"/>
-              </w:rPr>
-              <w:t>check</w:t>
-            </w:r>
-            <w:proofErr w:type="gramEnd"/>
-            <w:r>
-              <w:rPr>
-                <w:sz w:val="24"/>
-                <w:szCs w:val="24"/>
-                <w:lang w:val="en-US"/>
-              </w:rPr>
-              <w:t>_account_ex</w:t>
-            </w:r>
-            <w:proofErr w:type="spellEnd"/>
-            <w:r>
-              <w:rPr>
-                <w:sz w:val="24"/>
-                <w:szCs w:val="24"/>
-                <w:lang w:val="en-US"/>
-              </w:rPr>
-              <w:t xml:space="preserve"> }}</w:t>
+              <w:t>: {{ check_account_ex }}</w:t>
             </w:r>
           </w:p>
           <w:p>
@@ -3663,43 +3000,7 @@
                 <w:szCs w:val="24"/>
                 <w:lang w:val="en-US"/>
               </w:rPr>
-              <w:t xml:space="preserve">: </w:t>
-            </w:r>
-            <w:proofErr w:type="gramStart"/>
-            <w:r>
-              <w:rPr>
-                <w:sz w:val="24"/>
-                <w:szCs w:val="24"/>
-                <w:lang w:val="en-US"/>
-              </w:rPr>
-              <w:t xml:space="preserve">{{ </w:t>
-            </w:r>
-            <w:proofErr w:type="spellStart"/>
-            <w:r>
-              <w:rPr>
-                <w:sz w:val="24"/>
-                <w:szCs w:val="24"/>
-                <w:lang w:val="en-US"/>
-              </w:rPr>
-              <w:t>name</w:t>
-            </w:r>
-            <w:proofErr w:type="gramEnd"/>
-            <w:r>
-              <w:rPr>
-                <w:sz w:val="24"/>
-                <w:szCs w:val="24"/>
-                <w:lang w:val="en-US"/>
-              </w:rPr>
-              <w:t>_bank_ex</w:t>
-            </w:r>
-            <w:proofErr w:type="spellEnd"/>
-            <w:r>
-              <w:rPr>
-                <w:sz w:val="24"/>
-                <w:szCs w:val="24"/>
-                <w:lang w:val="en-US"/>
-              </w:rPr>
-              <w:t xml:space="preserve"> }}</w:t>
+              <w:t>: {{ name_bank_ex }}</w:t>
             </w:r>
           </w:p>
           <w:p>
@@ -3738,43 +3039,7 @@
                 <w:szCs w:val="24"/>
                 <w:lang w:val="en-US"/>
               </w:rPr>
-              <w:t xml:space="preserve">: </w:t>
-            </w:r>
-            <w:proofErr w:type="gramStart"/>
-            <w:r>
-              <w:rPr>
-                <w:sz w:val="24"/>
-                <w:szCs w:val="24"/>
-                <w:lang w:val="en-US"/>
-              </w:rPr>
-              <w:t xml:space="preserve">{{ </w:t>
-            </w:r>
-            <w:proofErr w:type="spellStart"/>
-            <w:r>
-              <w:rPr>
-                <w:sz w:val="24"/>
-                <w:szCs w:val="24"/>
-                <w:lang w:val="en-US"/>
-              </w:rPr>
-              <w:t>cor</w:t>
-            </w:r>
-            <w:proofErr w:type="gramEnd"/>
-            <w:r>
-              <w:rPr>
-                <w:sz w:val="24"/>
-                <w:szCs w:val="24"/>
-                <w:lang w:val="en-US"/>
-              </w:rPr>
-              <w:t>_account_ex</w:t>
-            </w:r>
-            <w:proofErr w:type="spellEnd"/>
-            <w:r>
-              <w:rPr>
-                <w:sz w:val="24"/>
-                <w:szCs w:val="24"/>
-                <w:lang w:val="en-US"/>
-              </w:rPr>
-              <w:t xml:space="preserve"> }}</w:t>
+              <w:t>: {{ cor_account_ex }}</w:t>
             </w:r>
           </w:p>
           <w:p>
@@ -3798,43 +3063,7 @@
                 <w:szCs w:val="24"/>
                 <w:lang w:val="en-US"/>
               </w:rPr>
-              <w:t xml:space="preserve">: </w:t>
-            </w:r>
-            <w:proofErr w:type="gramStart"/>
-            <w:r>
-              <w:rPr>
-                <w:sz w:val="24"/>
-                <w:szCs w:val="24"/>
-                <w:lang w:val="en-US"/>
-              </w:rPr>
-              <w:t xml:space="preserve">{{ </w:t>
-            </w:r>
-            <w:proofErr w:type="spellStart"/>
-            <w:r>
-              <w:rPr>
-                <w:sz w:val="24"/>
-                <w:szCs w:val="24"/>
-                <w:lang w:val="en-US"/>
-              </w:rPr>
-              <w:t>bik</w:t>
-            </w:r>
-            <w:proofErr w:type="gramEnd"/>
-            <w:r>
-              <w:rPr>
-                <w:sz w:val="24"/>
-                <w:szCs w:val="24"/>
-                <w:lang w:val="en-US"/>
-              </w:rPr>
-              <w:t>_ex</w:t>
-            </w:r>
-            <w:proofErr w:type="spellEnd"/>
-            <w:r>
-              <w:rPr>
-                <w:sz w:val="24"/>
-                <w:szCs w:val="24"/>
-                <w:lang w:val="en-US"/>
-              </w:rPr>
-              <w:t xml:space="preserve"> }}</w:t>
+              <w:t>: {{ bik_ex }}</w:t>
             </w:r>
           </w:p>
           <w:p>
@@ -3923,60 +3152,7 @@
                 <w:szCs w:val="24"/>
                 <w:lang w:val="en-US"/>
               </w:rPr>
-              <w:t>_____________</w:t>
-            </w:r>
-            <w:proofErr w:type="gramStart"/>
-            <w:r>
-              <w:rPr>
-                <w:bCs/>
-                <w:sz w:val="24"/>
-                <w:szCs w:val="24"/>
-                <w:lang w:val="en-US"/>
-              </w:rPr>
-              <w:t xml:space="preserve">_  </w:t>
-            </w:r>
-            <w:r>
-              <w:rPr>
-                <w:bCs/>
-                <w:sz w:val="24"/>
-                <w:szCs w:val="24"/>
-                <w:highlight w:val="yellow"/>
-                <w:lang w:val="en-US"/>
-              </w:rPr>
-              <w:t>{</w:t>
-            </w:r>
-            <w:proofErr w:type="gramEnd"/>
-            <w:r>
-              <w:rPr>
-                <w:bCs/>
-                <w:sz w:val="24"/>
-                <w:szCs w:val="24"/>
-                <w:highlight w:val="yellow"/>
-                <w:lang w:val="en-US"/>
-              </w:rPr>
-              <w:t xml:space="preserve">{ </w:t>
-            </w:r>
-            <w:proofErr w:type="spellStart"/>
-            <w:r>
-              <w:rPr>
-                <w:bCs/>
-                <w:sz w:val="24"/>
-                <w:szCs w:val="24"/>
-                <w:highlight w:val="yellow"/>
-                <w:lang w:val="en-US"/>
-              </w:rPr>
-              <w:t>initials_ex</w:t>
-            </w:r>
-            <w:proofErr w:type="spellEnd"/>
-            <w:r>
-              <w:rPr>
-                <w:bCs/>
-                <w:sz w:val="24"/>
-                <w:szCs w:val="24"/>
-                <w:highlight w:val="yellow"/>
-                <w:lang w:val="en-US"/>
-              </w:rPr>
-              <w:t xml:space="preserve"> }}</w:t>
+              <w:t>______________  {{ initials_ex }}</w:t>
             </w:r>
           </w:p>
           <w:p>
@@ -4030,6 +3206,8 @@
               </w:rPr>
               <w:t>.</w:t>
             </w:r>
+            <w:bookmarkStart w:id="0" w:name="_GoBack"/>
+            <w:bookmarkEnd w:id="0"/>
           </w:p>
           <w:p>
             <w:pPr>
@@ -7416,7 +6594,7 @@
 </file>
 
 <file path=customXml/itemProps1.xml><?xml version="1.0" encoding="utf-8"?>
-<ds:datastoreItem xmlns:ds="http://schemas.openxmlformats.org/officeDocument/2006/customXml" ds:itemID="{FD18564F-4884-4311-ACD6-5C67CD33B555}">
+<ds:datastoreItem xmlns:ds="http://schemas.openxmlformats.org/officeDocument/2006/customXml" ds:itemID="{99DA0547-14B9-41F2-AFF3-78638130BEDC}">
   <ds:schemaRefs>
     <ds:schemaRef ds:uri="http://schemas.openxmlformats.org/officeDocument/2006/bibliography"/>
   </ds:schemaRefs>

--- a/contracts/ipipn.docx
+++ b/contracts/ipipn.docx
@@ -198,7 +198,26 @@
           <w:sz w:val="24"/>
           <w:szCs w:val="24"/>
         </w:rPr>
-        <w:t xml:space="preserve"> 2020 г.</w:t>
+        <w:t xml:space="preserve"> 202</w:t>
+      </w:r>
+      <w:r>
+        <w:rPr>
+          <w:color w:val="000000"/>
+          <w:sz w:val="24"/>
+          <w:szCs w:val="24"/>
+          <w:lang w:val="en-US"/>
+        </w:rPr>
+        <w:t>1</w:t>
+      </w:r>
+      <w:bookmarkStart w:id="0" w:name="_GoBack"/>
+      <w:bookmarkEnd w:id="0"/>
+      <w:r>
+        <w:rPr>
+          <w:color w:val="000000"/>
+          <w:sz w:val="24"/>
+          <w:szCs w:val="24"/>
+        </w:rPr>
+        <w:t xml:space="preserve"> г.</w:t>
       </w:r>
     </w:p>
     <w:p>
@@ -2312,6 +2331,9 @@
             <w:pPr>
               <w:ind w:right="424"/>
               <w:textAlignment w:val="baseline"/>
+              <w:rPr>
+                <w:lang w:val="en-US"/>
+              </w:rPr>
             </w:pPr>
             <w:r>
               <w:rPr>
@@ -2320,8 +2342,30 @@
                 <w:i/>
                 <w:sz w:val="24"/>
                 <w:szCs w:val="24"/>
-              </w:rPr>
-              <w:t>«Заказчик»</w:t>
+                <w:lang w:val="en-US"/>
+              </w:rPr>
+              <w:t>«</w:t>
+            </w:r>
+            <w:r>
+              <w:rPr>
+                <w:b/>
+                <w:bCs/>
+                <w:i/>
+                <w:sz w:val="24"/>
+                <w:szCs w:val="24"/>
+              </w:rPr>
+              <w:t>Заказчик</w:t>
+            </w:r>
+            <w:r>
+              <w:rPr>
+                <w:b/>
+                <w:bCs/>
+                <w:i/>
+                <w:sz w:val="24"/>
+                <w:szCs w:val="24"/>
+                <w:lang w:val="en-US"/>
+              </w:rPr>
+              <w:t>»</w:t>
             </w:r>
           </w:p>
           <w:p>
@@ -2334,6 +2378,7 @@
                 <w:i/>
                 <w:sz w:val="24"/>
                 <w:szCs w:val="24"/>
+                <w:lang w:val="en-US"/>
               </w:rPr>
             </w:pPr>
           </w:p>
@@ -2741,6 +2786,9 @@
             <w:pPr>
               <w:ind w:right="424"/>
               <w:textAlignment w:val="baseline"/>
+              <w:rPr>
+                <w:lang w:val="en-US"/>
+              </w:rPr>
             </w:pPr>
             <w:r>
               <w:rPr>
@@ -2748,8 +2796,28 @@
                 <w:i/>
                 <w:sz w:val="24"/>
                 <w:szCs w:val="24"/>
-              </w:rPr>
-              <w:t>«Исполнитель»</w:t>
+                <w:lang w:val="en-US"/>
+              </w:rPr>
+              <w:t>«</w:t>
+            </w:r>
+            <w:r>
+              <w:rPr>
+                <w:b/>
+                <w:i/>
+                <w:sz w:val="24"/>
+                <w:szCs w:val="24"/>
+              </w:rPr>
+              <w:t>Исполнитель</w:t>
+            </w:r>
+            <w:r>
+              <w:rPr>
+                <w:b/>
+                <w:i/>
+                <w:sz w:val="24"/>
+                <w:szCs w:val="24"/>
+                <w:lang w:val="en-US"/>
+              </w:rPr>
+              <w:t>»</w:t>
             </w:r>
           </w:p>
           <w:p>
@@ -2761,6 +2829,7 @@
                 <w:i/>
                 <w:sz w:val="24"/>
                 <w:szCs w:val="24"/>
+                <w:lang w:val="en-US"/>
               </w:rPr>
             </w:pPr>
           </w:p>
@@ -2768,13 +2837,24 @@
             <w:pPr>
               <w:ind w:right="424"/>
               <w:textAlignment w:val="baseline"/>
+              <w:rPr>
+                <w:lang w:val="en-US"/>
+              </w:rPr>
             </w:pPr>
             <w:r>
               <w:rPr>
                 <w:sz w:val="24"/>
                 <w:szCs w:val="24"/>
               </w:rPr>
-              <w:t xml:space="preserve">ИП «{{ </w:t>
+              <w:t>ИП</w:t>
+            </w:r>
+            <w:r>
+              <w:rPr>
+                <w:sz w:val="24"/>
+                <w:szCs w:val="24"/>
+                <w:lang w:val="en-US"/>
+              </w:rPr>
+              <w:t xml:space="preserve"> «{{ </w:t>
             </w:r>
             <w:r>
               <w:rPr>
@@ -2788,6 +2868,7 @@
               <w:rPr>
                 <w:sz w:val="24"/>
                 <w:szCs w:val="24"/>
+                <w:lang w:val="en-US"/>
               </w:rPr>
               <w:t>_</w:t>
             </w:r>
@@ -2803,6 +2884,7 @@
               <w:rPr>
                 <w:sz w:val="24"/>
                 <w:szCs w:val="24"/>
+                <w:lang w:val="en-US"/>
               </w:rPr>
               <w:t xml:space="preserve"> }}»</w:t>
             </w:r>
@@ -2811,13 +2893,24 @@
             <w:pPr>
               <w:ind w:right="424"/>
               <w:textAlignment w:val="baseline"/>
+              <w:rPr>
+                <w:lang w:val="en-US"/>
+              </w:rPr>
             </w:pPr>
             <w:r>
               <w:rPr>
                 <w:sz w:val="24"/>
                 <w:szCs w:val="24"/>
               </w:rPr>
-              <w:t xml:space="preserve">ИНН: {{ </w:t>
+              <w:t>ИНН</w:t>
+            </w:r>
+            <w:r>
+              <w:rPr>
+                <w:sz w:val="24"/>
+                <w:szCs w:val="24"/>
+                <w:lang w:val="en-US"/>
+              </w:rPr>
+              <w:t xml:space="preserve">: {{ </w:t>
             </w:r>
             <w:r>
               <w:rPr>
@@ -2831,6 +2924,7 @@
               <w:rPr>
                 <w:sz w:val="24"/>
                 <w:szCs w:val="24"/>
+                <w:lang w:val="en-US"/>
               </w:rPr>
               <w:t>_</w:t>
             </w:r>
@@ -2846,6 +2940,7 @@
               <w:rPr>
                 <w:sz w:val="24"/>
                 <w:szCs w:val="24"/>
+                <w:lang w:val="en-US"/>
               </w:rPr>
               <w:t xml:space="preserve"> }}</w:t>
             </w:r>
@@ -2854,13 +2949,24 @@
             <w:pPr>
               <w:ind w:right="424"/>
               <w:textAlignment w:val="baseline"/>
+              <w:rPr>
+                <w:lang w:val="en-US"/>
+              </w:rPr>
             </w:pPr>
             <w:r>
               <w:rPr>
                 <w:sz w:val="24"/>
                 <w:szCs w:val="24"/>
               </w:rPr>
-              <w:t xml:space="preserve">ОГРН: {{ </w:t>
+              <w:t>ОГРН</w:t>
+            </w:r>
+            <w:r>
+              <w:rPr>
+                <w:sz w:val="24"/>
+                <w:szCs w:val="24"/>
+                <w:lang w:val="en-US"/>
+              </w:rPr>
+              <w:t xml:space="preserve">: {{ </w:t>
             </w:r>
             <w:r>
               <w:rPr>
@@ -2874,6 +2980,7 @@
               <w:rPr>
                 <w:sz w:val="24"/>
                 <w:szCs w:val="24"/>
+                <w:lang w:val="en-US"/>
               </w:rPr>
               <w:t>_</w:t>
             </w:r>
@@ -2889,6 +2996,7 @@
               <w:rPr>
                 <w:sz w:val="24"/>
                 <w:szCs w:val="24"/>
+                <w:lang w:val="en-US"/>
               </w:rPr>
               <w:t xml:space="preserve"> }}</w:t>
             </w:r>
@@ -2899,6 +3007,7 @@
               <w:rPr>
                 <w:sz w:val="24"/>
                 <w:szCs w:val="24"/>
+                <w:lang w:val="en-US"/>
               </w:rPr>
             </w:pPr>
             <w:r>
@@ -2906,7 +3015,30 @@
                 <w:sz w:val="24"/>
                 <w:szCs w:val="24"/>
               </w:rPr>
-              <w:t xml:space="preserve">Юр. Адрес: {{ </w:t>
+              <w:t>Юр</w:t>
+            </w:r>
+            <w:r>
+              <w:rPr>
+                <w:sz w:val="24"/>
+                <w:szCs w:val="24"/>
+                <w:lang w:val="en-US"/>
+              </w:rPr>
+              <w:t xml:space="preserve">. </w:t>
+            </w:r>
+            <w:r>
+              <w:rPr>
+                <w:sz w:val="24"/>
+                <w:szCs w:val="24"/>
+              </w:rPr>
+              <w:t>Адрес</w:t>
+            </w:r>
+            <w:r>
+              <w:rPr>
+                <w:sz w:val="24"/>
+                <w:szCs w:val="24"/>
+                <w:lang w:val="en-US"/>
+              </w:rPr>
+              <w:t xml:space="preserve">: {{ </w:t>
             </w:r>
             <w:r>
               <w:rPr>
@@ -2920,6 +3052,7 @@
               <w:rPr>
                 <w:sz w:val="24"/>
                 <w:szCs w:val="24"/>
+                <w:lang w:val="en-US"/>
               </w:rPr>
               <w:t>_</w:t>
             </w:r>
@@ -2935,6 +3068,7 @@
               <w:rPr>
                 <w:sz w:val="24"/>
                 <w:szCs w:val="24"/>
+                <w:lang w:val="en-US"/>
               </w:rPr>
               <w:t xml:space="preserve"> }} </w:t>
             </w:r>
@@ -3206,8 +3340,6 @@
               </w:rPr>
               <w:t>.</w:t>
             </w:r>
-            <w:bookmarkStart w:id="0" w:name="_GoBack"/>
-            <w:bookmarkEnd w:id="0"/>
           </w:p>
           <w:p>
             <w:pPr>
@@ -6594,7 +6726,7 @@
 </file>
 
 <file path=customXml/itemProps1.xml><?xml version="1.0" encoding="utf-8"?>
-<ds:datastoreItem xmlns:ds="http://schemas.openxmlformats.org/officeDocument/2006/customXml" ds:itemID="{99DA0547-14B9-41F2-AFF3-78638130BEDC}">
+<ds:datastoreItem xmlns:ds="http://schemas.openxmlformats.org/officeDocument/2006/customXml" ds:itemID="{C8FCCEB6-B86A-40D1-A2BC-ADD177F3B1A8}">
   <ds:schemaRefs>
     <ds:schemaRef ds:uri="http://schemas.openxmlformats.org/officeDocument/2006/bibliography"/>
   </ds:schemaRefs>
